--- a/Lab20/Answers.docx
+++ b/Lab20/Answers.docx
@@ -47,6 +47,28 @@
     <w:p>
       <w:pPr>
         <w:pStyle w:val="a3"/>
+        <w:spacing w:after="0"/>
+        <w:ind w:left="0"/>
+        <w:jc w:val="both"/>
+        <w:rPr>
+          <w:rFonts w:ascii="Courier New" w:hAnsi="Courier New" w:cs="Courier New"/>
+          <w:b/>
+          <w:sz w:val="28"/>
+          <w:szCs w:val="28"/>
+        </w:rPr>
+      </w:pPr>
+      <w:r>
+        <w:rPr>
+          <w:rFonts w:ascii="Courier New" w:hAnsi="Courier New" w:cs="Courier New"/>
+          <w:sz w:val="28"/>
+          <w:szCs w:val="28"/>
+        </w:rPr>
+        <w:t xml:space="preserve">механизм генерации текстового на основе готового шаблона. </w:t>
+      </w:r>
+    </w:p>
+    <w:p>
+      <w:pPr>
+        <w:pStyle w:val="a3"/>
         <w:numPr>
           <w:ilvl w:val="0"/>
           <w:numId w:val="1"/>
@@ -89,6 +111,26 @@
     <w:p>
       <w:pPr>
         <w:pStyle w:val="a3"/>
+        <w:ind w:left="0"/>
+        <w:jc w:val="both"/>
+        <w:rPr>
+          <w:rFonts w:ascii="Courier New" w:hAnsi="Courier New" w:cs="Courier New"/>
+          <w:sz w:val="28"/>
+          <w:szCs w:val="28"/>
+        </w:rPr>
+      </w:pPr>
+      <w:r>
+        <w:rPr>
+          <w:rFonts w:ascii="Courier New" w:hAnsi="Courier New" w:cs="Courier New"/>
+          <w:sz w:val="28"/>
+          <w:szCs w:val="28"/>
+        </w:rPr>
+        <w:t>статический текст с вкраплениями  специальных символов (комбинацией символов), предназначенных для динамической генерации новых фрагментов текста.</w:t>
+      </w:r>
+    </w:p>
+    <w:p>
+      <w:pPr>
+        <w:pStyle w:val="a3"/>
         <w:numPr>
           <w:ilvl w:val="0"/>
           <w:numId w:val="1"/>
@@ -159,6 +201,28 @@
     <w:p>
       <w:pPr>
         <w:pStyle w:val="a3"/>
+        <w:ind w:left="0"/>
+        <w:jc w:val="both"/>
+        <w:rPr>
+          <w:rFonts w:ascii="Courier New" w:hAnsi="Courier New" w:cs="Courier New"/>
+          <w:sz w:val="28"/>
+          <w:szCs w:val="28"/>
+          <w:lang w:val="en-US"/>
+        </w:rPr>
+      </w:pPr>
+      <w:r>
+        <w:rPr>
+          <w:rFonts w:ascii="Courier New" w:hAnsi="Courier New" w:cs="Courier New"/>
+          <w:b/>
+          <w:sz w:val="28"/>
+          <w:szCs w:val="28"/>
+        </w:rPr>
+        <w:t>Данные передаваемые в шаблон</w:t>
+      </w:r>
+    </w:p>
+    <w:p>
+      <w:pPr>
+        <w:pStyle w:val="a3"/>
         <w:numPr>
           <w:ilvl w:val="0"/>
           <w:numId w:val="1"/>
@@ -201,6 +265,28 @@
     <w:p>
       <w:pPr>
         <w:pStyle w:val="a3"/>
+        <w:ind w:left="0"/>
+        <w:jc w:val="both"/>
+        <w:rPr>
+          <w:rFonts w:ascii="Courier New" w:hAnsi="Courier New" w:cs="Courier New"/>
+          <w:sz w:val="28"/>
+          <w:szCs w:val="28"/>
+        </w:rPr>
+      </w:pPr>
+      <w:r>
+        <w:rPr>
+          <w:rFonts w:ascii="Verdana" w:hAnsi="Verdana"/>
+          <w:color w:val="000000"/>
+          <w:sz w:val="20"/>
+          <w:szCs w:val="20"/>
+          <w:shd w:val="clear" w:color="auto" w:fill="F7F7FA"/>
+        </w:rPr>
+        <w:t>общий макет всех веб-страниц сайта</w:t>
+      </w:r>
+    </w:p>
+    <w:p>
+      <w:pPr>
+        <w:pStyle w:val="a3"/>
         <w:numPr>
           <w:ilvl w:val="0"/>
           <w:numId w:val="1"/>
@@ -271,6 +357,27 @@
     <w:p>
       <w:pPr>
         <w:pStyle w:val="a3"/>
+        <w:ind w:left="0"/>
+        <w:jc w:val="both"/>
+        <w:rPr>
+          <w:rFonts w:ascii="Courier New" w:hAnsi="Courier New" w:cs="Courier New"/>
+          <w:sz w:val="28"/>
+          <w:szCs w:val="28"/>
+        </w:rPr>
+      </w:pPr>
+      <w:r>
+        <w:rPr>
+          <w:rFonts w:ascii="Courier New" w:hAnsi="Courier New" w:cs="Courier New"/>
+          <w:b/>
+          <w:sz w:val="28"/>
+          <w:szCs w:val="28"/>
+        </w:rPr>
+        <w:t>Элементы представлений для вставки в шаблон</w:t>
+      </w:r>
+    </w:p>
+    <w:p>
+      <w:pPr>
+        <w:pStyle w:val="a3"/>
         <w:numPr>
           <w:ilvl w:val="0"/>
           <w:numId w:val="1"/>
@@ -338,6 +445,28 @@
     <w:p>
       <w:pPr>
         <w:pStyle w:val="a3"/>
+        <w:ind w:left="0"/>
+        <w:jc w:val="both"/>
+        <w:rPr>
+          <w:rFonts w:ascii="Courier New" w:hAnsi="Courier New" w:cs="Courier New"/>
+          <w:sz w:val="28"/>
+          <w:szCs w:val="28"/>
+        </w:rPr>
+      </w:pPr>
+      <w:r>
+        <w:rPr>
+          <w:rFonts w:ascii="Verdana" w:hAnsi="Verdana"/>
+          <w:color w:val="000000"/>
+          <w:sz w:val="20"/>
+          <w:szCs w:val="20"/>
+          <w:shd w:val="clear" w:color="auto" w:fill="F7F7FA"/>
+        </w:rPr>
+        <w:t>функции, которые возвращают некоторую строку</w:t>
+      </w:r>
+    </w:p>
+    <w:p>
+      <w:pPr>
+        <w:pStyle w:val="a3"/>
         <w:numPr>
           <w:ilvl w:val="0"/>
           <w:numId w:val="1"/>
@@ -380,6 +509,28 @@
     <w:p>
       <w:pPr>
         <w:pStyle w:val="a3"/>
+        <w:ind w:left="0"/>
+        <w:jc w:val="both"/>
+        <w:rPr>
+          <w:rFonts w:ascii="Courier New" w:hAnsi="Courier New" w:cs="Courier New"/>
+          <w:sz w:val="28"/>
+          <w:szCs w:val="28"/>
+          <w:lang w:val="en-US"/>
+        </w:rPr>
+      </w:pPr>
+      <w:r>
+        <w:rPr>
+          <w:rFonts w:ascii="Courier New" w:hAnsi="Courier New" w:cs="Courier New"/>
+          <w:sz w:val="28"/>
+          <w:szCs w:val="28"/>
+          <w:lang w:val="en-US"/>
+        </w:rPr>
+        <w:t>If, each, with</w:t>
+      </w:r>
+    </w:p>
+    <w:p>
+      <w:pPr>
+        <w:pStyle w:val="a3"/>
         <w:numPr>
           <w:ilvl w:val="0"/>
           <w:numId w:val="1"/>
@@ -420,6 +571,36 @@
     <w:p>
       <w:pPr>
         <w:pStyle w:val="a3"/>
+        <w:ind w:left="0"/>
+        <w:jc w:val="both"/>
+        <w:rPr>
+          <w:rFonts w:ascii="Courier New" w:hAnsi="Courier New" w:cs="Courier New"/>
+          <w:sz w:val="28"/>
+          <w:szCs w:val="28"/>
+        </w:rPr>
+      </w:pPr>
+      <w:r>
+        <w:rPr>
+          <w:rFonts w:ascii="Arial" w:hAnsi="Arial" w:cs="Arial"/>
+          <w:b/>
+          <w:bCs/>
+          <w:color w:val="222222"/>
+          <w:shd w:val="clear" w:color="auto" w:fill="FFFFFF"/>
+        </w:rPr>
+        <w:t>это</w:t>
+      </w:r>
+      <w:r>
+        <w:rPr>
+          <w:rFonts w:ascii="Arial" w:hAnsi="Arial" w:cs="Arial"/>
+          <w:color w:val="222222"/>
+          <w:shd w:val="clear" w:color="auto" w:fill="FFFFFF"/>
+        </w:rPr>
+        <w:t> те которые отдаются в неизменном виде, которые серверу не нужно обрабатывать</w:t>
+      </w:r>
+    </w:p>
+    <w:p>
+      <w:pPr>
+        <w:pStyle w:val="a3"/>
         <w:numPr>
           <w:ilvl w:val="0"/>
           <w:numId w:val="1"/>
@@ -449,7 +630,6 @@
         </w:rPr>
         <w:t xml:space="preserve"> </w:t>
       </w:r>
-      <w:proofErr w:type="gramStart"/>
       <w:r>
         <w:rPr>
           <w:rFonts w:ascii="Courier New" w:hAnsi="Courier New" w:cs="Courier New"/>
@@ -465,45 +645,98 @@
           <w:szCs w:val="28"/>
           <w:lang w:val="en-US"/>
         </w:rPr>
-        <w:t xml:space="preserve">  http</w:t>
-      </w:r>
-      <w:proofErr w:type="gramEnd"/>
-      <w:r>
-        <w:rPr>
-          <w:rFonts w:ascii="Courier New" w:hAnsi="Courier New" w:cs="Courier New"/>
-          <w:sz w:val="28"/>
-          <w:szCs w:val="28"/>
-          <w:lang w:val="en-US"/>
+        <w:t xml:space="preserve">  http-</w:t>
+      </w:r>
+      <w:r>
+        <w:rPr>
+          <w:rFonts w:ascii="Courier New" w:hAnsi="Courier New" w:cs="Courier New"/>
+          <w:sz w:val="28"/>
+          <w:szCs w:val="28"/>
+        </w:rPr>
+        <w:t>заголовков</w:t>
+      </w:r>
+      <w:r>
+        <w:rPr>
+          <w:rFonts w:ascii="Courier New" w:hAnsi="Courier New" w:cs="Courier New"/>
+          <w:sz w:val="28"/>
+          <w:szCs w:val="28"/>
+          <w:lang w:val="en-US"/>
+        </w:rPr>
+        <w:t xml:space="preserve">: </w:t>
+      </w:r>
+    </w:p>
+    <w:p>
+      <w:pPr>
+        <w:pStyle w:val="a3"/>
+        <w:ind w:left="0"/>
+        <w:jc w:val="both"/>
+        <w:rPr>
+          <w:rFonts w:ascii="Courier New" w:hAnsi="Courier New" w:cs="Courier New"/>
+          <w:b/>
+          <w:sz w:val="28"/>
+          <w:szCs w:val="28"/>
+        </w:rPr>
+      </w:pPr>
+      <w:r>
+        <w:rPr>
+          <w:rFonts w:ascii="Courier New" w:hAnsi="Courier New" w:cs="Courier New"/>
+          <w:b/>
+          <w:sz w:val="28"/>
+          <w:szCs w:val="28"/>
+          <w:lang w:val="en-US"/>
+        </w:rPr>
+        <w:t>Cache</w:t>
+      </w:r>
+      <w:r>
+        <w:rPr>
+          <w:rFonts w:ascii="Courier New" w:hAnsi="Courier New" w:cs="Courier New"/>
+          <w:b/>
+          <w:sz w:val="28"/>
+          <w:szCs w:val="28"/>
         </w:rPr>
         <w:t>-</w:t>
       </w:r>
       <w:r>
         <w:rPr>
           <w:rFonts w:ascii="Courier New" w:hAnsi="Courier New" w:cs="Courier New"/>
-          <w:sz w:val="28"/>
-          <w:szCs w:val="28"/>
-        </w:rPr>
-        <w:t>заголовков</w:t>
-      </w:r>
-      <w:r>
-        <w:rPr>
-          <w:rFonts w:ascii="Courier New" w:hAnsi="Courier New" w:cs="Courier New"/>
-          <w:sz w:val="28"/>
-          <w:szCs w:val="28"/>
-          <w:lang w:val="en-US"/>
-        </w:rPr>
-        <w:t xml:space="preserve">: </w:t>
-      </w:r>
-      <w:r>
-        <w:rPr>
-          <w:rFonts w:ascii="Courier New" w:hAnsi="Courier New" w:cs="Courier New"/>
-          <w:b/>
-          <w:sz w:val="28"/>
-          <w:szCs w:val="28"/>
-          <w:lang w:val="en-US"/>
-        </w:rPr>
-        <w:t xml:space="preserve">Cache-control, </w:t>
-      </w:r>
+          <w:b/>
+          <w:sz w:val="28"/>
+          <w:szCs w:val="28"/>
+          <w:lang w:val="en-US"/>
+        </w:rPr>
+        <w:t>control</w:t>
+      </w:r>
+      <w:r>
+        <w:rPr>
+          <w:rFonts w:ascii="Courier New" w:hAnsi="Courier New" w:cs="Courier New"/>
+          <w:b/>
+          <w:sz w:val="28"/>
+          <w:szCs w:val="28"/>
+        </w:rPr>
+        <w:t xml:space="preserve"> </w:t>
+      </w:r>
+      <w:r>
+        <w:rPr>
+          <w:rFonts w:ascii="Arial" w:hAnsi="Arial" w:cs="Arial"/>
+          <w:color w:val="333333"/>
+          <w:spacing w:val="-1"/>
+          <w:shd w:val="clear" w:color="auto" w:fill="FFFFFF"/>
+        </w:rPr>
+        <w:t>используется для задания инструкций кэширования как для запросов, так и для ответов.</w:t>
+      </w:r>
+    </w:p>
+    <w:p>
+      <w:pPr>
+        <w:pStyle w:val="a3"/>
+        <w:ind w:left="0"/>
+        <w:jc w:val="both"/>
+        <w:rPr>
+          <w:rFonts w:ascii="Courier New" w:hAnsi="Courier New" w:cs="Courier New"/>
+          <w:b/>
+          <w:sz w:val="28"/>
+          <w:szCs w:val="28"/>
+        </w:rPr>
+      </w:pPr>
       <w:proofErr w:type="spellStart"/>
       <w:r>
         <w:rPr>
@@ -518,23 +751,127 @@
       <w:proofErr w:type="spellEnd"/>
       <w:r>
         <w:rPr>
-          <w:rFonts w:ascii="Courier New" w:hAnsi="Courier New" w:cs="Courier New"/>
-          <w:b/>
-          <w:sz w:val="28"/>
-          <w:szCs w:val="28"/>
-          <w:lang w:val="en-US"/>
-        </w:rPr>
-        <w:t>, Last-Modified</w:t>
-      </w:r>
-      <w:r>
-        <w:rPr>
-          <w:rFonts w:ascii="Courier New" w:hAnsi="Courier New" w:cs="Courier New"/>
-          <w:sz w:val="28"/>
-          <w:szCs w:val="28"/>
-          <w:lang w:val="en-US"/>
-        </w:rPr>
-        <w:t xml:space="preserve">, </w:t>
-      </w:r>
+          <w:rFonts w:ascii="Arial" w:hAnsi="Arial" w:cs="Arial"/>
+          <w:color w:val="222222"/>
+          <w:shd w:val="clear" w:color="auto" w:fill="FFFFFF"/>
+        </w:rPr>
+        <w:t xml:space="preserve"> </w:t>
+      </w:r>
+      <w:r>
+        <w:rPr>
+          <w:rFonts w:ascii="Arial" w:hAnsi="Arial" w:cs="Arial"/>
+          <w:color w:val="222222"/>
+          <w:shd w:val="clear" w:color="auto" w:fill="FFFFFF"/>
+        </w:rPr>
+        <w:t xml:space="preserve">(или </w:t>
+      </w:r>
+      <w:proofErr w:type="spellStart"/>
+      <w:r>
+        <w:rPr>
+          <w:rFonts w:ascii="Arial" w:hAnsi="Arial" w:cs="Arial"/>
+          <w:color w:val="222222"/>
+          <w:shd w:val="clear" w:color="auto" w:fill="FFFFFF"/>
+        </w:rPr>
+        <w:t>entity</w:t>
+      </w:r>
+      <w:proofErr w:type="spellEnd"/>
+      <w:r>
+        <w:rPr>
+          <w:rFonts w:ascii="Arial" w:hAnsi="Arial" w:cs="Arial"/>
+          <w:color w:val="222222"/>
+          <w:shd w:val="clear" w:color="auto" w:fill="FFFFFF"/>
+        </w:rPr>
+        <w:t xml:space="preserve"> </w:t>
+      </w:r>
+      <w:proofErr w:type="spellStart"/>
+      <w:r>
+        <w:rPr>
+          <w:rFonts w:ascii="Arial" w:hAnsi="Arial" w:cs="Arial"/>
+          <w:color w:val="222222"/>
+          <w:shd w:val="clear" w:color="auto" w:fill="FFFFFF"/>
+        </w:rPr>
+        <w:t>tag</w:t>
+      </w:r>
+      <w:proofErr w:type="spellEnd"/>
+      <w:r>
+        <w:rPr>
+          <w:rFonts w:ascii="Arial" w:hAnsi="Arial" w:cs="Arial"/>
+          <w:color w:val="222222"/>
+          <w:shd w:val="clear" w:color="auto" w:fill="FFFFFF"/>
+        </w:rPr>
+        <w:t>) — один из механизмов кэширования в HTTP. По сути это идентификатор, который присваивается файлу сервером для последующей проверки</w:t>
+      </w:r>
+    </w:p>
+    <w:p>
+      <w:pPr>
+        <w:pStyle w:val="a3"/>
+        <w:ind w:left="0"/>
+        <w:jc w:val="both"/>
+        <w:rPr>
+          <w:rFonts w:ascii="Courier New" w:hAnsi="Courier New" w:cs="Courier New"/>
+          <w:sz w:val="28"/>
+          <w:szCs w:val="28"/>
+        </w:rPr>
+      </w:pPr>
+      <w:r>
+        <w:rPr>
+          <w:rFonts w:ascii="Courier New" w:hAnsi="Courier New" w:cs="Courier New"/>
+          <w:b/>
+          <w:sz w:val="28"/>
+          <w:szCs w:val="28"/>
+          <w:lang w:val="en-US"/>
+        </w:rPr>
+        <w:t>Last</w:t>
+      </w:r>
+      <w:r>
+        <w:rPr>
+          <w:rFonts w:ascii="Courier New" w:hAnsi="Courier New" w:cs="Courier New"/>
+          <w:b/>
+          <w:sz w:val="28"/>
+          <w:szCs w:val="28"/>
+        </w:rPr>
+        <w:t>-</w:t>
+      </w:r>
+      <w:r>
+        <w:rPr>
+          <w:rFonts w:ascii="Courier New" w:hAnsi="Courier New" w:cs="Courier New"/>
+          <w:b/>
+          <w:sz w:val="28"/>
+          <w:szCs w:val="28"/>
+          <w:lang w:val="en-US"/>
+        </w:rPr>
+        <w:t>Modified</w:t>
+      </w:r>
+      <w:r>
+        <w:rPr>
+          <w:rFonts w:ascii="Courier New" w:hAnsi="Courier New" w:cs="Courier New"/>
+          <w:sz w:val="28"/>
+          <w:szCs w:val="28"/>
+        </w:rPr>
+        <w:t xml:space="preserve"> </w:t>
+      </w:r>
+      <w:r>
+        <w:rPr>
+          <w:rFonts w:ascii="Arial" w:hAnsi="Arial" w:cs="Arial"/>
+          <w:color w:val="333333"/>
+          <w:spacing w:val="-1"/>
+          <w:shd w:val="clear" w:color="auto" w:fill="FFFFFF"/>
+        </w:rPr>
+        <w:t>в ответе HTTP содержит дату и время, в которую, по мнению удаленного сервера, запрашиваемый ресурс был изменен.</w:t>
+      </w:r>
+    </w:p>
+    <w:p>
+      <w:pPr>
+        <w:pStyle w:val="a3"/>
+        <w:ind w:left="0"/>
+        <w:jc w:val="both"/>
+        <w:rPr>
+          <w:rFonts w:ascii="Courier New" w:hAnsi="Courier New" w:cs="Courier New"/>
+          <w:b/>
+          <w:sz w:val="28"/>
+          <w:szCs w:val="28"/>
+        </w:rPr>
+      </w:pPr>
       <w:r>
         <w:rPr>
           <w:rFonts w:ascii="Courier New" w:hAnsi="Courier New" w:cs="Courier New"/>
@@ -551,7 +888,6 @@
           <w:rFonts w:ascii="Courier New" w:hAnsi="Courier New" w:cs="Courier New"/>
           <w:sz w:val="28"/>
           <w:szCs w:val="28"/>
-          <w:lang w:val="en-US"/>
         </w:rPr>
         <w:t>-</w:t>
       </w:r>
@@ -563,7 +899,273 @@
           <w:szCs w:val="28"/>
           <w:lang w:val="en-US"/>
         </w:rPr>
-        <w:t>Modified-Since, If-None-Match.</w:t>
+        <w:t>Modified</w:t>
+      </w:r>
+      <w:r>
+        <w:rPr>
+          <w:rFonts w:ascii="Courier New" w:hAnsi="Courier New" w:cs="Courier New"/>
+          <w:b/>
+          <w:sz w:val="28"/>
+          <w:szCs w:val="28"/>
+        </w:rPr>
+        <w:t>-</w:t>
+      </w:r>
+      <w:r>
+        <w:rPr>
+          <w:rFonts w:ascii="Courier New" w:hAnsi="Courier New" w:cs="Courier New"/>
+          <w:b/>
+          <w:sz w:val="28"/>
+          <w:szCs w:val="28"/>
+          <w:lang w:val="en-US"/>
+        </w:rPr>
+        <w:t>Since</w:t>
+      </w:r>
+      <w:r>
+        <w:rPr>
+          <w:rFonts w:ascii="Courier New" w:hAnsi="Courier New" w:cs="Courier New"/>
+          <w:b/>
+          <w:sz w:val="28"/>
+          <w:szCs w:val="28"/>
+        </w:rPr>
+        <w:t xml:space="preserve"> </w:t>
+      </w:r>
+      <w:r>
+        <w:rPr>
+          <w:rFonts w:ascii="Arial" w:hAnsi="Arial" w:cs="Arial"/>
+          <w:color w:val="333333"/>
+          <w:spacing w:val="-1"/>
+          <w:shd w:val="clear" w:color="auto" w:fill="FFFFFF"/>
+        </w:rPr>
+        <w:t>делает запрос условным: сервер отправит обратно запрошенный ресурс с статусом </w:t>
+      </w:r>
+      <w:hyperlink r:id="rId5" w:tooltip="Код ответа об успешном статусе &quot;The HTTP 200 OK&quot; указывает, что запрос выполнен успешно. Ответ 200 может кэшироваться по умолчанию." w:history="1">
+        <w:r>
+          <w:rPr>
+            <w:rStyle w:val="HTML"/>
+            <w:rFonts w:ascii="Consolas" w:eastAsiaTheme="minorHAnsi" w:hAnsi="Consolas"/>
+            <w:color w:val="3D7E9A"/>
+            <w:spacing w:val="-1"/>
+            <w:bdr w:val="none" w:sz="0" w:space="0" w:color="auto" w:frame="1"/>
+            <w:shd w:val="clear" w:color="auto" w:fill="FFFFFF"/>
+          </w:rPr>
+          <w:t>200</w:t>
+        </w:r>
+      </w:hyperlink>
+      <w:r>
+        <w:rPr>
+          <w:rFonts w:ascii="Arial" w:hAnsi="Arial" w:cs="Arial"/>
+          <w:color w:val="333333"/>
+          <w:spacing w:val="-1"/>
+          <w:shd w:val="clear" w:color="auto" w:fill="FFFFFF"/>
+        </w:rPr>
+        <w:t>, только если он был изменен после указанной даты. Если запрос не был изменен после указанной даты, ответ будет </w:t>
+      </w:r>
+      <w:hyperlink r:id="rId6" w:tooltip="Код &quot;HTTP 304 Not Modified&quot; клиента указывает, что нет необходимости повторно передавать запрошенные ресурсы. Это неявное перенаправление на кэшированный ресурс. Это происходит, когда метод  safe, например GET или HEAD запрос или когда запрос является условным и использует If-None-Match или If-Modified-Since." w:history="1">
+        <w:r>
+          <w:rPr>
+            <w:rStyle w:val="HTML"/>
+            <w:rFonts w:ascii="Consolas" w:eastAsiaTheme="minorHAnsi" w:hAnsi="Consolas"/>
+            <w:color w:val="3D7E9A"/>
+            <w:spacing w:val="-1"/>
+            <w:bdr w:val="none" w:sz="0" w:space="0" w:color="auto" w:frame="1"/>
+            <w:shd w:val="clear" w:color="auto" w:fill="FFFFFF"/>
+          </w:rPr>
+          <w:t>304</w:t>
+        </w:r>
+      </w:hyperlink>
+      <w:r>
+        <w:rPr>
+          <w:rFonts w:ascii="Arial" w:hAnsi="Arial" w:cs="Arial"/>
+          <w:color w:val="333333"/>
+          <w:spacing w:val="-1"/>
+          <w:shd w:val="clear" w:color="auto" w:fill="FFFFFF"/>
+        </w:rPr>
+        <w:t> без какого-либо тела; заголовок </w:t>
+      </w:r>
+      <w:proofErr w:type="spellStart"/>
+      <w:r>
+        <w:rPr>
+          <w:rStyle w:val="HTML"/>
+          <w:rFonts w:ascii="Consolas" w:eastAsiaTheme="minorHAnsi" w:hAnsi="Consolas"/>
+          <w:bdr w:val="none" w:sz="0" w:space="0" w:color="auto" w:frame="1"/>
+        </w:rPr>
+        <w:t>Last-Modified</w:t>
+      </w:r>
+      <w:proofErr w:type="spellEnd"/>
+      <w:r>
+        <w:rPr>
+          <w:rFonts w:ascii="Arial" w:hAnsi="Arial" w:cs="Arial"/>
+          <w:color w:val="333333"/>
+          <w:spacing w:val="-1"/>
+          <w:shd w:val="clear" w:color="auto" w:fill="FFFFFF"/>
+        </w:rPr>
+        <w:t> при этом будет содержать дату последней модификации.</w:t>
+      </w:r>
+    </w:p>
+    <w:p>
+      <w:pPr>
+        <w:pStyle w:val="a3"/>
+        <w:ind w:left="0"/>
+        <w:jc w:val="both"/>
+        <w:rPr>
+          <w:rFonts w:ascii="Courier New" w:hAnsi="Courier New" w:cs="Courier New"/>
+          <w:sz w:val="28"/>
+          <w:szCs w:val="28"/>
+        </w:rPr>
+      </w:pPr>
+      <w:r>
+        <w:rPr>
+          <w:rFonts w:ascii="Courier New" w:hAnsi="Courier New" w:cs="Courier New"/>
+          <w:b/>
+          <w:sz w:val="28"/>
+          <w:szCs w:val="28"/>
+          <w:lang w:val="en-US"/>
+        </w:rPr>
+        <w:t>If</w:t>
+      </w:r>
+      <w:r>
+        <w:rPr>
+          <w:rFonts w:ascii="Courier New" w:hAnsi="Courier New" w:cs="Courier New"/>
+          <w:b/>
+          <w:sz w:val="28"/>
+          <w:szCs w:val="28"/>
+        </w:rPr>
+        <w:t>-</w:t>
+      </w:r>
+      <w:r>
+        <w:rPr>
+          <w:rFonts w:ascii="Courier New" w:hAnsi="Courier New" w:cs="Courier New"/>
+          <w:b/>
+          <w:sz w:val="28"/>
+          <w:szCs w:val="28"/>
+          <w:lang w:val="en-US"/>
+        </w:rPr>
+        <w:t>None</w:t>
+      </w:r>
+      <w:r>
+        <w:rPr>
+          <w:rFonts w:ascii="Courier New" w:hAnsi="Courier New" w:cs="Courier New"/>
+          <w:b/>
+          <w:sz w:val="28"/>
+          <w:szCs w:val="28"/>
+        </w:rPr>
+        <w:t>-</w:t>
+      </w:r>
+      <w:r>
+        <w:rPr>
+          <w:rFonts w:ascii="Courier New" w:hAnsi="Courier New" w:cs="Courier New"/>
+          <w:b/>
+          <w:sz w:val="28"/>
+          <w:szCs w:val="28"/>
+          <w:lang w:val="en-US"/>
+        </w:rPr>
+        <w:t>Match</w:t>
+      </w:r>
+      <w:r>
+        <w:rPr>
+          <w:rFonts w:ascii="Courier New" w:hAnsi="Courier New" w:cs="Courier New"/>
+          <w:b/>
+          <w:sz w:val="28"/>
+          <w:szCs w:val="28"/>
+        </w:rPr>
+        <w:t xml:space="preserve"> </w:t>
+      </w:r>
+      <w:r>
+        <w:rPr>
+          <w:rFonts w:ascii="Arial" w:hAnsi="Arial" w:cs="Arial"/>
+          <w:color w:val="333333"/>
+          <w:spacing w:val="-1"/>
+          <w:shd w:val="clear" w:color="auto" w:fill="FFFFFF"/>
+        </w:rPr>
+        <w:t>Для методов </w:t>
+      </w:r>
+      <w:hyperlink r:id="rId7" w:tooltip="HTTP-метод GET запрашивает представление указанного ресурса. GET-запросы должны только получать данные." w:history="1">
+        <w:r>
+          <w:rPr>
+            <w:rStyle w:val="HTML"/>
+            <w:rFonts w:ascii="Consolas" w:eastAsiaTheme="minorHAnsi" w:hAnsi="Consolas"/>
+            <w:color w:val="3D7E9A"/>
+            <w:spacing w:val="-1"/>
+            <w:bdr w:val="none" w:sz="0" w:space="0" w:color="auto" w:frame="1"/>
+            <w:shd w:val="clear" w:color="auto" w:fill="FFFFFF"/>
+          </w:rPr>
+          <w:t>GET</w:t>
+        </w:r>
+      </w:hyperlink>
+      <w:r>
+        <w:rPr>
+          <w:rFonts w:ascii="Arial" w:hAnsi="Arial" w:cs="Arial"/>
+          <w:color w:val="333333"/>
+          <w:spacing w:val="-1"/>
+          <w:shd w:val="clear" w:color="auto" w:fill="FFFFFF"/>
+        </w:rPr>
+        <w:t> и </w:t>
+      </w:r>
+      <w:hyperlink r:id="rId8" w:tooltip="HTTP-метод HEAD запрашивает заголовки, идентичные тем, что возвращаются, если указанный ресурс будет запрошен с помощью HTTP-метода GET. Такой запрос может быть выполнен перед загрузкой большого ресурса, например, для экономии пропускной способности." w:history="1">
+        <w:r>
+          <w:rPr>
+            <w:rStyle w:val="HTML"/>
+            <w:rFonts w:ascii="Consolas" w:eastAsiaTheme="minorHAnsi" w:hAnsi="Consolas"/>
+            <w:color w:val="3D7E9A"/>
+            <w:spacing w:val="-1"/>
+            <w:bdr w:val="none" w:sz="0" w:space="0" w:color="auto" w:frame="1"/>
+            <w:shd w:val="clear" w:color="auto" w:fill="FFFFFF"/>
+          </w:rPr>
+          <w:t>HEAD</w:t>
+        </w:r>
+      </w:hyperlink>
+      <w:r>
+        <w:rPr>
+          <w:rFonts w:ascii="Arial" w:hAnsi="Arial" w:cs="Arial"/>
+          <w:color w:val="333333"/>
+          <w:spacing w:val="-1"/>
+          <w:shd w:val="clear" w:color="auto" w:fill="FFFFFF"/>
+        </w:rPr>
+        <w:t> сервер отправляет запрошенный ресурс только в том случае, если он соответствует одному из перечисленных </w:t>
+      </w:r>
+      <w:proofErr w:type="spellStart"/>
+      <w:r>
+        <w:rPr>
+          <w:rStyle w:val="a4"/>
+          <w:rFonts w:ascii="Arial" w:hAnsi="Arial" w:cs="Arial"/>
+          <w:color w:val="333333"/>
+          <w:spacing w:val="-1"/>
+          <w:bdr w:val="none" w:sz="0" w:space="0" w:color="auto" w:frame="1"/>
+          <w:shd w:val="clear" w:color="auto" w:fill="FFFFFF"/>
+        </w:rPr>
+        <w:t>ETags</w:t>
+      </w:r>
+      <w:proofErr w:type="spellEnd"/>
+      <w:r>
+        <w:rPr>
+          <w:rFonts w:ascii="Arial" w:hAnsi="Arial" w:cs="Arial"/>
+          <w:color w:val="333333"/>
+          <w:spacing w:val="-1"/>
+          <w:shd w:val="clear" w:color="auto" w:fill="FFFFFF"/>
+        </w:rPr>
+        <w:t>. Для </w:t>
+      </w:r>
+      <w:hyperlink r:id="rId9" w:tooltip="Разница между PUT и POST в том, что PUT является идемпотентным, т.е. единичный и множественные вызовы этого метода, с идентичным набором данных, будут иметь тот же результат выполнения (без сторонних эффектов), в случае с POST, множественный вызов с идентичным набором данных может повлечь за собой сторонние эффекты." w:history="1">
+        <w:r>
+          <w:rPr>
+            <w:rStyle w:val="HTML"/>
+            <w:rFonts w:ascii="Consolas" w:eastAsiaTheme="minorHAnsi" w:hAnsi="Consolas"/>
+            <w:color w:val="3D7E9A"/>
+            <w:spacing w:val="-1"/>
+            <w:bdr w:val="none" w:sz="0" w:space="0" w:color="auto" w:frame="1"/>
+            <w:shd w:val="clear" w:color="auto" w:fill="FFFFFF"/>
+          </w:rPr>
+          <w:t>PUT</w:t>
+        </w:r>
+      </w:hyperlink>
+      <w:r>
+        <w:rPr>
+          <w:rFonts w:ascii="Arial" w:hAnsi="Arial" w:cs="Arial"/>
+          <w:color w:val="333333"/>
+          <w:spacing w:val="-1"/>
+          <w:shd w:val="clear" w:color="auto" w:fill="FFFFFF"/>
+        </w:rPr>
+        <w:t> и других небезопасных методов он будет загружать только ресурс в этом случае.</w:t>
       </w:r>
     </w:p>
     <w:p>
@@ -586,35 +1188,16 @@
           <w:sz w:val="28"/>
           <w:szCs w:val="28"/>
         </w:rPr>
-        <w:t xml:space="preserve">Поясните </w:t>
-      </w:r>
-      <w:proofErr w:type="gramStart"/>
-      <w:r>
-        <w:rPr>
-          <w:rFonts w:ascii="Courier New" w:hAnsi="Courier New" w:cs="Courier New"/>
-          <w:sz w:val="28"/>
-          <w:szCs w:val="28"/>
-        </w:rPr>
-        <w:t xml:space="preserve">свойство  </w:t>
-      </w:r>
-      <w:r>
-        <w:rPr>
-          <w:rFonts w:ascii="Courier New" w:hAnsi="Courier New" w:cs="Courier New"/>
-          <w:b/>
-          <w:sz w:val="28"/>
-          <w:szCs w:val="28"/>
-        </w:rPr>
-        <w:t>_</w:t>
-      </w:r>
-      <w:proofErr w:type="gramEnd"/>
-      <w:r>
-        <w:rPr>
-          <w:rFonts w:ascii="Courier New" w:hAnsi="Courier New" w:cs="Courier New"/>
-          <w:b/>
-          <w:sz w:val="28"/>
-          <w:szCs w:val="28"/>
-        </w:rPr>
-        <w:t>_</w:t>
+        <w:t xml:space="preserve">Поясните свойство  </w:t>
+      </w:r>
+      <w:r>
+        <w:rPr>
+          <w:rFonts w:ascii="Courier New" w:hAnsi="Courier New" w:cs="Courier New"/>
+          <w:b/>
+          <w:sz w:val="28"/>
+          <w:szCs w:val="28"/>
+        </w:rPr>
+        <w:t>__</w:t>
       </w:r>
       <w:proofErr w:type="spellStart"/>
       <w:r>
@@ -662,6 +1245,35 @@
           <w:szCs w:val="28"/>
         </w:rPr>
         <w:t>.</w:t>
+      </w:r>
+    </w:p>
+    <w:p>
+      <w:pPr>
+        <w:pStyle w:val="a3"/>
+        <w:ind w:left="0"/>
+        <w:jc w:val="both"/>
+        <w:rPr>
+          <w:rFonts w:ascii="Courier New" w:hAnsi="Courier New" w:cs="Courier New"/>
+          <w:sz w:val="28"/>
+          <w:szCs w:val="28"/>
+        </w:rPr>
+      </w:pPr>
+      <w:r>
+        <w:rPr>
+          <w:rFonts w:ascii="Courier New" w:hAnsi="Courier New" w:cs="Courier New"/>
+          <w:sz w:val="28"/>
+          <w:szCs w:val="28"/>
+        </w:rPr>
+        <w:t xml:space="preserve">Возвращает расположение файла, а не расположение открытое в </w:t>
+      </w:r>
+      <w:r>
+        <w:rPr>
+          <w:rFonts w:ascii="Courier New" w:hAnsi="Courier New" w:cs="Courier New"/>
+          <w:sz w:val="28"/>
+          <w:szCs w:val="28"/>
+          <w:lang w:val="en-US"/>
+        </w:rPr>
+        <w:t>CMD</w:t>
       </w:r>
     </w:p>
     <w:p>
@@ -686,7 +1298,6 @@
         </w:rPr>
         <w:t xml:space="preserve">Поясните назначение и принцип работы метода </w:t>
       </w:r>
-      <w:proofErr w:type="gramStart"/>
       <w:r>
         <w:rPr>
           <w:rFonts w:ascii="Courier New" w:hAnsi="Courier New" w:cs="Courier New"/>
@@ -716,7 +1327,6 @@
         </w:rPr>
         <w:t>download</w:t>
       </w:r>
-      <w:proofErr w:type="gramEnd"/>
       <w:r>
         <w:rPr>
           <w:rFonts w:ascii="Courier New" w:hAnsi="Courier New" w:cs="Courier New"/>
@@ -725,6 +1335,27 @@
           <w:szCs w:val="28"/>
         </w:rPr>
         <w:t>().</w:t>
+      </w:r>
+    </w:p>
+    <w:p>
+      <w:pPr>
+        <w:pStyle w:val="a3"/>
+        <w:ind w:left="0"/>
+        <w:jc w:val="both"/>
+        <w:rPr>
+          <w:rFonts w:ascii="Courier New" w:hAnsi="Courier New" w:cs="Courier New"/>
+          <w:sz w:val="28"/>
+          <w:szCs w:val="28"/>
+        </w:rPr>
+      </w:pPr>
+      <w:r>
+        <w:rPr>
+          <w:rFonts w:ascii="Courier New" w:hAnsi="Courier New" w:cs="Courier New"/>
+          <w:b/>
+          <w:sz w:val="28"/>
+          <w:szCs w:val="28"/>
+        </w:rPr>
+        <w:t>Отправляет клиенту файл для скачивания</w:t>
       </w:r>
     </w:p>
     <w:p>
@@ -749,7 +1380,6 @@
         </w:rPr>
         <w:t xml:space="preserve">Поясните назначение и принцип работы метода </w:t>
       </w:r>
-      <w:proofErr w:type="gramStart"/>
       <w:r>
         <w:rPr>
           <w:rFonts w:ascii="Courier New" w:hAnsi="Courier New" w:cs="Courier New"/>
@@ -779,7 +1409,6 @@
         </w:rPr>
         <w:t>attachment</w:t>
       </w:r>
-      <w:proofErr w:type="gramEnd"/>
       <w:r>
         <w:rPr>
           <w:rFonts w:ascii="Courier New" w:hAnsi="Courier New" w:cs="Courier New"/>
@@ -788,6 +1417,28 @@
           <w:szCs w:val="28"/>
         </w:rPr>
         <w:t>().</w:t>
+      </w:r>
+    </w:p>
+    <w:p>
+      <w:pPr>
+        <w:pStyle w:val="a3"/>
+        <w:ind w:left="0"/>
+        <w:jc w:val="both"/>
+        <w:rPr>
+          <w:rFonts w:ascii="Courier New" w:hAnsi="Courier New" w:cs="Courier New"/>
+          <w:sz w:val="28"/>
+          <w:szCs w:val="28"/>
+          <w:lang w:val="en-US"/>
+        </w:rPr>
+      </w:pPr>
+      <w:r>
+        <w:rPr>
+          <w:rFonts w:ascii="Courier New" w:hAnsi="Courier New" w:cs="Courier New"/>
+          <w:b/>
+          <w:sz w:val="28"/>
+          <w:szCs w:val="28"/>
+        </w:rPr>
+        <w:t>Передает вложенный файл</w:t>
       </w:r>
     </w:p>
     <w:p>
@@ -822,7 +1473,6 @@
         </w:rPr>
         <w:t xml:space="preserve"> </w:t>
       </w:r>
-      <w:proofErr w:type="gramStart"/>
       <w:r>
         <w:rPr>
           <w:rFonts w:ascii="Courier New" w:hAnsi="Courier New" w:cs="Courier New"/>
@@ -838,17 +1488,7 @@
           <w:szCs w:val="28"/>
           <w:lang w:val="en-US"/>
         </w:rPr>
-        <w:t xml:space="preserve">  http</w:t>
-      </w:r>
-      <w:proofErr w:type="gramEnd"/>
-      <w:r>
-        <w:rPr>
-          <w:rFonts w:ascii="Courier New" w:hAnsi="Courier New" w:cs="Courier New"/>
-          <w:sz w:val="28"/>
-          <w:szCs w:val="28"/>
-          <w:lang w:val="en-US"/>
-        </w:rPr>
-        <w:t>-</w:t>
+        <w:t xml:space="preserve">  http-</w:t>
       </w:r>
       <w:r>
         <w:rPr>
@@ -880,12 +1520,34 @@
     </w:p>
     <w:p>
       <w:pPr>
-        <w:rPr>
-          <w:lang w:val="en-US"/>
-        </w:rPr>
-      </w:pPr>
+        <w:pStyle w:val="a3"/>
+        <w:ind w:left="0"/>
+        <w:jc w:val="both"/>
+        <w:rPr>
+          <w:rFonts w:ascii="Courier New" w:hAnsi="Courier New" w:cs="Courier New"/>
+          <w:sz w:val="28"/>
+          <w:szCs w:val="28"/>
+        </w:rPr>
+      </w:pPr>
+      <w:r>
+        <w:rPr>
+          <w:rFonts w:ascii="Arial" w:hAnsi="Arial" w:cs="Arial"/>
+          <w:color w:val="333333"/>
+          <w:spacing w:val="-1"/>
+          <w:shd w:val="clear" w:color="auto" w:fill="FFFFFF"/>
+        </w:rPr>
+        <w:lastRenderedPageBreak/>
+        <w:t> индикатором того, что ожидаемый контент ответа будет отображаться в браузере, как вэб-страница или часть вэб-страницы, или же как вложение, которое затем может быть скачано и сохранено локально.</w:t>
+      </w:r>
       <w:bookmarkStart w:id="0" w:name="_GoBack"/>
       <w:bookmarkEnd w:id="0"/>
+    </w:p>
+    <w:p>
+      <w:pPr>
+        <w:rPr>
+          <w:lang w:val="ru-RU"/>
+        </w:rPr>
+      </w:pPr>
     </w:p>
     <w:sectPr>
       <w:pgSz w:w="11906" w:h="16838"/>
@@ -989,8 +1651,131 @@
       </w:pPr>
     </w:lvl>
   </w:abstractNum>
+  <w:abstractNum w:abstractNumId="1" w15:restartNumberingAfterBreak="0">
+    <w:nsid w:val="681B2300"/>
+    <w:multiLevelType w:val="hybridMultilevel"/>
+    <w:tmpl w:val="AEEADDEA"/>
+    <w:lvl w:ilvl="0" w:tplc="262498F8">
+      <w:start w:val="1"/>
+      <w:numFmt w:val="decimal"/>
+      <w:suff w:val="space"/>
+      <w:lvlText w:val="%1."/>
+      <w:lvlJc w:val="right"/>
+      <w:pPr>
+        <w:ind w:left="284" w:firstLine="0"/>
+      </w:pPr>
+      <w:rPr>
+        <w:b w:val="0"/>
+        <w:sz w:val="28"/>
+        <w:szCs w:val="28"/>
+        <w:lang w:val="ru-RU"/>
+      </w:rPr>
+    </w:lvl>
+    <w:lvl w:ilvl="1" w:tplc="04190019">
+      <w:start w:val="1"/>
+      <w:numFmt w:val="lowerLetter"/>
+      <w:lvlText w:val="%2."/>
+      <w:lvlJc w:val="left"/>
+      <w:pPr>
+        <w:ind w:left="1080" w:hanging="360"/>
+      </w:pPr>
+    </w:lvl>
+    <w:lvl w:ilvl="2" w:tplc="0419001B">
+      <w:start w:val="1"/>
+      <w:numFmt w:val="lowerRoman"/>
+      <w:lvlText w:val="%3."/>
+      <w:lvlJc w:val="right"/>
+      <w:pPr>
+        <w:ind w:left="1800" w:hanging="180"/>
+      </w:pPr>
+    </w:lvl>
+    <w:lvl w:ilvl="3" w:tplc="0419000F">
+      <w:start w:val="1"/>
+      <w:numFmt w:val="decimal"/>
+      <w:lvlText w:val="%4."/>
+      <w:lvlJc w:val="left"/>
+      <w:pPr>
+        <w:ind w:left="2520" w:hanging="360"/>
+      </w:pPr>
+    </w:lvl>
+    <w:lvl w:ilvl="4" w:tplc="04190019">
+      <w:start w:val="1"/>
+      <w:numFmt w:val="lowerLetter"/>
+      <w:lvlText w:val="%5."/>
+      <w:lvlJc w:val="left"/>
+      <w:pPr>
+        <w:ind w:left="3240" w:hanging="360"/>
+      </w:pPr>
+    </w:lvl>
+    <w:lvl w:ilvl="5" w:tplc="0419001B">
+      <w:start w:val="1"/>
+      <w:numFmt w:val="lowerRoman"/>
+      <w:lvlText w:val="%6."/>
+      <w:lvlJc w:val="right"/>
+      <w:pPr>
+        <w:ind w:left="3960" w:hanging="180"/>
+      </w:pPr>
+    </w:lvl>
+    <w:lvl w:ilvl="6" w:tplc="0419000F">
+      <w:start w:val="1"/>
+      <w:numFmt w:val="decimal"/>
+      <w:lvlText w:val="%7."/>
+      <w:lvlJc w:val="left"/>
+      <w:pPr>
+        <w:ind w:left="4680" w:hanging="360"/>
+      </w:pPr>
+    </w:lvl>
+    <w:lvl w:ilvl="7" w:tplc="04190019">
+      <w:start w:val="1"/>
+      <w:numFmt w:val="lowerLetter"/>
+      <w:lvlText w:val="%8."/>
+      <w:lvlJc w:val="left"/>
+      <w:pPr>
+        <w:ind w:left="5400" w:hanging="360"/>
+      </w:pPr>
+    </w:lvl>
+    <w:lvl w:ilvl="8" w:tplc="0419001B">
+      <w:start w:val="1"/>
+      <w:numFmt w:val="lowerRoman"/>
+      <w:lvlText w:val="%9."/>
+      <w:lvlJc w:val="right"/>
+      <w:pPr>
+        <w:ind w:left="6120" w:hanging="180"/>
+      </w:pPr>
+    </w:lvl>
+  </w:abstractNum>
   <w:num w:numId="1">
     <w:abstractNumId w:val="0"/>
+    <w:lvlOverride w:ilvl="0">
+      <w:startOverride w:val="1"/>
+    </w:lvlOverride>
+    <w:lvlOverride w:ilvl="1">
+      <w:startOverride w:val="1"/>
+    </w:lvlOverride>
+    <w:lvlOverride w:ilvl="2">
+      <w:startOverride w:val="1"/>
+    </w:lvlOverride>
+    <w:lvlOverride w:ilvl="3">
+      <w:startOverride w:val="1"/>
+    </w:lvlOverride>
+    <w:lvlOverride w:ilvl="4">
+      <w:startOverride w:val="1"/>
+    </w:lvlOverride>
+    <w:lvlOverride w:ilvl="5">
+      <w:startOverride w:val="1"/>
+    </w:lvlOverride>
+    <w:lvlOverride w:ilvl="6">
+      <w:startOverride w:val="1"/>
+    </w:lvlOverride>
+    <w:lvlOverride w:ilvl="7">
+      <w:startOverride w:val="1"/>
+    </w:lvlOverride>
+    <w:lvlOverride w:ilvl="8">
+      <w:startOverride w:val="1"/>
+    </w:lvlOverride>
+  </w:num>
+  <w:num w:numId="2">
+    <w:abstractNumId w:val="1"/>
     <w:lvlOverride w:ilvl="0">
       <w:startOverride w:val="1"/>
     </w:lvlOverride>
@@ -1463,6 +2248,30 @@
       <w:lang w:val="ru-RU"/>
     </w:rPr>
   </w:style>
+  <w:style w:type="character" w:styleId="HTML">
+    <w:name w:val="HTML Code"/>
+    <w:basedOn w:val="a0"/>
+    <w:uiPriority w:val="99"/>
+    <w:semiHidden/>
+    <w:unhideWhenUsed/>
+    <w:rsid w:val="00A86162"/>
+    <w:rPr>
+      <w:rFonts w:ascii="Courier New" w:eastAsia="Times New Roman" w:hAnsi="Courier New" w:cs="Courier New"/>
+      <w:sz w:val="20"/>
+      <w:szCs w:val="20"/>
+    </w:rPr>
+  </w:style>
+  <w:style w:type="character" w:styleId="a4">
+    <w:name w:val="Strong"/>
+    <w:basedOn w:val="a0"/>
+    <w:uiPriority w:val="22"/>
+    <w:qFormat/>
+    <w:rsid w:val="00A86162"/>
+    <w:rPr>
+      <w:b/>
+      <w:bCs/>
+    </w:rPr>
+  </w:style>
 </w:styles>
 </file>
 
